--- a/Assignment/Assignment1 Doc.docx
+++ b/Assignment/Assignment1 Doc.docx
@@ -427,10 +427,36 @@
         </w:drawing>
       </w:r>
     </w:p>
-    <w:p>
+    <w:p/>
+    <w:p>
+      <w:r>
+        <w:lastRenderedPageBreak/>
+        <w:t xml:space="preserve">Bonus Point: I built the spring server, and tested it with postman both locally and on EC2, however, when running the client side with spring, there is </w:t>
+      </w:r>
+      <w:proofErr w:type="gramStart"/>
+      <w:r>
+        <w:t>a</w:t>
+      </w:r>
+      <w:proofErr w:type="gramEnd"/>
+      <w:r>
+        <w:t xml:space="preserve"> </w:t>
+      </w:r>
+      <w:proofErr w:type="spellStart"/>
+      <w:r>
+        <w:t>api</w:t>
+      </w:r>
+      <w:proofErr w:type="spellEnd"/>
+      <w:r>
+        <w:t xml:space="preserve"> exception from swagger package, I don’t have time left to figure out the cause</w:t>
+      </w:r>
       <w:r>
         <w:br w:type="page"/>
       </w:r>
+    </w:p>
+    <w:p>
+      <w:pPr>
+        <w:jc w:val="right"/>
+      </w:pPr>
     </w:p>
     <w:p>
       <w:pPr>
